--- a/Collection.docx
+++ b/Collection.docx
@@ -136,12 +136,14 @@
           <w:lang w:val="en-US"/>
         </w:rPr>
       </w:pPr>
+      <w:proofErr w:type="spellStart"/>
       <w:r>
         <w:rPr>
           <w:lang w:val="en-US"/>
         </w:rPr>
         <w:t>ArrayList</w:t>
       </w:r>
+      <w:proofErr w:type="spellEnd"/>
       <w:r>
         <w:rPr>
           <w:lang w:val="en-US"/>
@@ -345,8 +347,16 @@
         <w:rPr>
           <w:lang w:val="en-US"/>
         </w:rPr>
-        <w:t>Whenever you have addition and deletion of data in the middle of list, you can use linkedlist</w:t>
-      </w:r>
+        <w:t xml:space="preserve">Whenever you have addition and deletion of data in the middle of list, you can use </w:t>
+      </w:r>
+      <w:proofErr w:type="spellStart"/>
+      <w:r>
+        <w:rPr>
+          <w:lang w:val="en-US"/>
+        </w:rPr>
+        <w:t>linkedlist</w:t>
+      </w:r>
+      <w:proofErr w:type="spellEnd"/>
     </w:p>
     <w:p>
       <w:pPr>
@@ -419,212 +429,20 @@
         </w:rPr>
         <w:sym w:font="Wingdings" w:char="F0E8"/>
       </w:r>
-      <w:r>
-        <w:rPr>
-          <w:lang w:val="en-US"/>
-        </w:rPr>
-        <w:t>threashold 75%==&gt;  new capacity = current capacity * 2</w:t>
-      </w:r>
-    </w:p>
-    <w:p>
-      <w:pPr>
-        <w:pStyle w:val="ListParagraph"/>
-        <w:numPr>
-          <w:ilvl w:val="0"/>
-          <w:numId w:val="2"/>
-        </w:numPr>
-        <w:rPr>
-          <w:lang w:val="en-US"/>
-        </w:rPr>
-      </w:pPr>
-      <w:r>
-        <w:rPr>
-          <w:lang w:val="en-US"/>
-        </w:rPr>
-        <w:t>Set</w:t>
-      </w:r>
-      <w:r>
-        <w:rPr>
-          <w:lang w:val="en-US"/>
-        </w:rPr>
-        <w:t xml:space="preserve"> </w:t>
-      </w:r>
-      <w:r>
-        <w:rPr>
-          <w:lang w:val="en-US"/>
-        </w:rPr>
-        <w:sym w:font="Wingdings" w:char="F0E8"/>
-      </w:r>
-      <w:r>
-        <w:rPr>
-          <w:lang w:val="en-US"/>
-        </w:rPr>
-        <w:t xml:space="preserve"> Interfaces</w:t>
-      </w:r>
-    </w:p>
-    <w:p>
-      <w:pPr>
-        <w:pStyle w:val="ListParagraph"/>
-        <w:numPr>
-          <w:ilvl w:val="0"/>
-          <w:numId w:val="4"/>
-        </w:numPr>
-        <w:rPr>
-          <w:lang w:val="en-US"/>
-        </w:rPr>
-      </w:pPr>
-      <w:r>
-        <w:rPr>
-          <w:lang w:val="en-US"/>
-        </w:rPr>
-        <w:t>HashSet</w:t>
-      </w:r>
-    </w:p>
-    <w:p>
-      <w:pPr>
-        <w:pStyle w:val="ListParagraph"/>
-        <w:numPr>
-          <w:ilvl w:val="0"/>
-          <w:numId w:val="4"/>
-        </w:numPr>
-        <w:rPr>
-          <w:lang w:val="en-US"/>
-        </w:rPr>
-      </w:pPr>
-      <w:r>
-        <w:rPr>
-          <w:lang w:val="en-US"/>
-        </w:rPr>
-        <w:t>TreeSet</w:t>
-      </w:r>
-    </w:p>
-    <w:p>
-      <w:pPr>
-        <w:pStyle w:val="ListParagraph"/>
-        <w:numPr>
-          <w:ilvl w:val="0"/>
-          <w:numId w:val="4"/>
-        </w:numPr>
-        <w:rPr>
-          <w:lang w:val="en-US"/>
-        </w:rPr>
-      </w:pPr>
-      <w:r>
-        <w:rPr>
-          <w:lang w:val="en-US"/>
-        </w:rPr>
-        <w:t>LinkedHashSet</w:t>
-      </w:r>
-    </w:p>
-    <w:p>
-      <w:pPr>
-        <w:pStyle w:val="ListParagraph"/>
-        <w:numPr>
-          <w:ilvl w:val="0"/>
-          <w:numId w:val="2"/>
-        </w:numPr>
-        <w:rPr>
-          <w:lang w:val="en-US"/>
-        </w:rPr>
-      </w:pPr>
-      <w:r>
-        <w:rPr>
-          <w:lang w:val="en-US"/>
-        </w:rPr>
-        <w:t>Map</w:t>
-      </w:r>
-      <w:r>
-        <w:rPr>
-          <w:lang w:val="en-US"/>
-        </w:rPr>
-        <w:t xml:space="preserve">  </w:t>
-      </w:r>
-      <w:r>
-        <w:rPr>
-          <w:lang w:val="en-US"/>
-        </w:rPr>
-        <w:sym w:font="Wingdings" w:char="F0E8"/>
-      </w:r>
-      <w:r>
-        <w:rPr>
-          <w:lang w:val="en-US"/>
-        </w:rPr>
-        <w:t xml:space="preserve"> Interfaces</w:t>
-      </w:r>
-    </w:p>
-    <w:p>
-      <w:pPr>
-        <w:pStyle w:val="ListParagraph"/>
-        <w:numPr>
-          <w:ilvl w:val="0"/>
-          <w:numId w:val="5"/>
-        </w:numPr>
-        <w:rPr>
-          <w:lang w:val="en-US"/>
-        </w:rPr>
-      </w:pPr>
-      <w:r>
-        <w:rPr>
-          <w:lang w:val="en-US"/>
-        </w:rPr>
-        <w:t>HashMap</w:t>
-      </w:r>
-    </w:p>
-    <w:p>
-      <w:pPr>
-        <w:pStyle w:val="ListParagraph"/>
-        <w:numPr>
-          <w:ilvl w:val="0"/>
-          <w:numId w:val="5"/>
-        </w:numPr>
-        <w:rPr>
-          <w:lang w:val="en-US"/>
-        </w:rPr>
-      </w:pPr>
-      <w:r>
-        <w:rPr>
-          <w:lang w:val="en-US"/>
-        </w:rPr>
-        <w:t>LinkedHashMap</w:t>
-      </w:r>
-    </w:p>
-    <w:p>
-      <w:pPr>
-        <w:pStyle w:val="ListParagraph"/>
-        <w:numPr>
-          <w:ilvl w:val="0"/>
-          <w:numId w:val="5"/>
-        </w:numPr>
-        <w:rPr>
-          <w:lang w:val="en-US"/>
-        </w:rPr>
-      </w:pPr>
-      <w:r>
-        <w:rPr>
-          <w:lang w:val="en-US"/>
-        </w:rPr>
-        <w:t>TreeMap</w:t>
-      </w:r>
-    </w:p>
-    <w:p>
-      <w:pPr>
-        <w:rPr>
-          <w:lang w:val="en-US"/>
-        </w:rPr>
-      </w:pPr>
-      <w:r>
-        <w:rPr>
-          <w:lang w:val="en-US"/>
-        </w:rPr>
-        <w:t>ConcurrentHashMap:</w:t>
-      </w:r>
-    </w:p>
-    <w:p>
-      <w:pPr>
-        <w:rPr>
-          <w:lang w:val="en-US"/>
-        </w:rPr>
-      </w:pPr>
+      <w:proofErr w:type="spellStart"/>
+      <w:r>
+        <w:rPr>
+          <w:lang w:val="en-US"/>
+        </w:rPr>
+        <w:t>threashold</w:t>
+      </w:r>
+      <w:proofErr w:type="spellEnd"/>
+      <w:r>
+        <w:rPr>
+          <w:lang w:val="en-US"/>
+        </w:rPr>
+        <w:t xml:space="preserve"> 75%==&gt;  new capacity = current capacity * 2</w:t>
+      </w:r>
     </w:p>
     <w:p>
       <w:pPr>
@@ -637,7 +455,7 @@
           <w:noProof/>
         </w:rPr>
         <w:drawing>
-          <wp:inline distT="0" distB="0" distL="0" distR="0" wp14:anchorId="77A7F380" wp14:editId="1845970F">
+          <wp:inline distT="0" distB="0" distL="0" distR="0" wp14:anchorId="0DC9D94B" wp14:editId="15EA6D36">
             <wp:extent cx="5731510" cy="2278380"/>
             <wp:effectExtent l="0" t="0" r="2540" b="7620"/>
             <wp:docPr id="1" name="Picture 1" descr="Diagram&#10;&#10;Description automatically generated"/>
@@ -673,6 +491,1030 @@
         </w:drawing>
       </w:r>
     </w:p>
+    <w:p>
+      <w:pPr>
+        <w:rPr>
+          <w:lang w:val="en-US"/>
+        </w:rPr>
+      </w:pPr>
+    </w:p>
+    <w:p>
+      <w:pPr>
+        <w:rPr>
+          <w:lang w:val="en-US"/>
+        </w:rPr>
+      </w:pPr>
+    </w:p>
+    <w:p>
+      <w:pPr>
+        <w:rPr>
+          <w:lang w:val="en-US"/>
+        </w:rPr>
+      </w:pPr>
+    </w:p>
+    <w:p>
+      <w:pPr>
+        <w:rPr>
+          <w:lang w:val="en-US"/>
+        </w:rPr>
+      </w:pPr>
+    </w:p>
+    <w:p>
+      <w:pPr>
+        <w:rPr>
+          <w:lang w:val="en-US"/>
+        </w:rPr>
+      </w:pPr>
+    </w:p>
+    <w:p>
+      <w:pPr>
+        <w:rPr>
+          <w:lang w:val="en-US"/>
+        </w:rPr>
+      </w:pPr>
+    </w:p>
+    <w:p>
+      <w:pPr>
+        <w:rPr>
+          <w:lang w:val="en-US"/>
+        </w:rPr>
+      </w:pPr>
+    </w:p>
+    <w:p>
+      <w:pPr>
+        <w:rPr>
+          <w:lang w:val="en-US"/>
+        </w:rPr>
+      </w:pPr>
+    </w:p>
+    <w:p>
+      <w:pPr>
+        <w:pStyle w:val="ListParagraph"/>
+        <w:numPr>
+          <w:ilvl w:val="0"/>
+          <w:numId w:val="2"/>
+        </w:numPr>
+        <w:rPr>
+          <w:lang w:val="en-US"/>
+        </w:rPr>
+      </w:pPr>
+      <w:r>
+        <w:rPr>
+          <w:lang w:val="en-US"/>
+        </w:rPr>
+        <w:lastRenderedPageBreak/>
+        <w:t xml:space="preserve">Set </w:t>
+      </w:r>
+      <w:r>
+        <w:rPr>
+          <w:lang w:val="en-US"/>
+        </w:rPr>
+        <w:sym w:font="Wingdings" w:char="F0E8"/>
+      </w:r>
+      <w:r>
+        <w:rPr>
+          <w:lang w:val="en-US"/>
+        </w:rPr>
+        <w:t xml:space="preserve"> Interfaces</w:t>
+      </w:r>
+    </w:p>
+    <w:p>
+      <w:pPr>
+        <w:pStyle w:val="ListParagraph"/>
+        <w:numPr>
+          <w:ilvl w:val="0"/>
+          <w:numId w:val="9"/>
+        </w:numPr>
+        <w:rPr>
+          <w:lang w:val="en-US"/>
+        </w:rPr>
+      </w:pPr>
+      <w:r>
+        <w:rPr>
+          <w:lang w:val="en-US"/>
+        </w:rPr>
+        <w:t>It will remove duplicates.</w:t>
+      </w:r>
+    </w:p>
+    <w:p>
+      <w:pPr>
+        <w:pStyle w:val="ListParagraph"/>
+        <w:numPr>
+          <w:ilvl w:val="0"/>
+          <w:numId w:val="9"/>
+        </w:numPr>
+        <w:rPr>
+          <w:lang w:val="en-US"/>
+        </w:rPr>
+      </w:pPr>
+      <w:r>
+        <w:rPr>
+          <w:lang w:val="en-US"/>
+        </w:rPr>
+        <w:t>Null values not allowed.</w:t>
+      </w:r>
+    </w:p>
+    <w:p>
+      <w:pPr>
+        <w:pStyle w:val="ListParagraph"/>
+        <w:numPr>
+          <w:ilvl w:val="0"/>
+          <w:numId w:val="9"/>
+        </w:numPr>
+        <w:rPr>
+          <w:lang w:val="en-US"/>
+        </w:rPr>
+      </w:pPr>
+      <w:r>
+        <w:rPr>
+          <w:lang w:val="en-US"/>
+        </w:rPr>
+        <w:t>Search operations is the best choice</w:t>
+      </w:r>
+    </w:p>
+    <w:p>
+      <w:pPr>
+        <w:pStyle w:val="ListParagraph"/>
+        <w:numPr>
+          <w:ilvl w:val="0"/>
+          <w:numId w:val="4"/>
+        </w:numPr>
+        <w:rPr>
+          <w:lang w:val="en-US"/>
+        </w:rPr>
+      </w:pPr>
+      <w:r>
+        <w:rPr>
+          <w:lang w:val="en-US"/>
+        </w:rPr>
+        <w:t>HashSet</w:t>
+      </w:r>
+      <w:r>
+        <w:rPr>
+          <w:lang w:val="en-US"/>
+        </w:rPr>
+        <w:t xml:space="preserve"> </w:t>
+      </w:r>
+      <w:r>
+        <w:rPr>
+          <w:lang w:val="en-US"/>
+        </w:rPr>
+        <w:sym w:font="Wingdings" w:char="F0E0"/>
+      </w:r>
+      <w:r>
+        <w:rPr>
+          <w:lang w:val="en-US"/>
+        </w:rPr>
+        <w:t xml:space="preserve"> classes</w:t>
+      </w:r>
+    </w:p>
+    <w:p>
+      <w:pPr>
+        <w:pStyle w:val="ListParagraph"/>
+        <w:numPr>
+          <w:ilvl w:val="0"/>
+          <w:numId w:val="10"/>
+        </w:numPr>
+        <w:rPr>
+          <w:lang w:val="en-US"/>
+        </w:rPr>
+      </w:pPr>
+      <w:r>
+        <w:rPr>
+          <w:lang w:val="en-US"/>
+        </w:rPr>
+        <w:t>Data will be print in random order</w:t>
+      </w:r>
+    </w:p>
+    <w:p>
+      <w:pPr>
+        <w:pStyle w:val="ListParagraph"/>
+        <w:numPr>
+          <w:ilvl w:val="0"/>
+          <w:numId w:val="4"/>
+        </w:numPr>
+        <w:rPr>
+          <w:lang w:val="en-US"/>
+        </w:rPr>
+      </w:pPr>
+      <w:proofErr w:type="spellStart"/>
+      <w:r>
+        <w:rPr>
+          <w:lang w:val="en-US"/>
+        </w:rPr>
+        <w:t>TreeSet</w:t>
+      </w:r>
+      <w:proofErr w:type="spellEnd"/>
+      <w:r>
+        <w:rPr>
+          <w:lang w:val="en-US"/>
+        </w:rPr>
+        <w:t xml:space="preserve">  -</w:t>
+      </w:r>
+      <w:r>
+        <w:rPr>
+          <w:lang w:val="en-US"/>
+        </w:rPr>
+        <w:sym w:font="Wingdings" w:char="F0E0"/>
+      </w:r>
+      <w:r>
+        <w:rPr>
+          <w:lang w:val="en-US"/>
+        </w:rPr>
+        <w:t xml:space="preserve"> Classes</w:t>
+      </w:r>
+    </w:p>
+    <w:p>
+      <w:pPr>
+        <w:pStyle w:val="ListParagraph"/>
+        <w:numPr>
+          <w:ilvl w:val="0"/>
+          <w:numId w:val="10"/>
+        </w:numPr>
+        <w:rPr>
+          <w:lang w:val="en-US"/>
+        </w:rPr>
+      </w:pPr>
+      <w:r>
+        <w:rPr>
+          <w:lang w:val="en-US"/>
+        </w:rPr>
+        <w:t>Data will be print in sorted order</w:t>
+      </w:r>
+    </w:p>
+    <w:p>
+      <w:pPr>
+        <w:pStyle w:val="ListParagraph"/>
+        <w:numPr>
+          <w:ilvl w:val="0"/>
+          <w:numId w:val="4"/>
+        </w:numPr>
+        <w:rPr>
+          <w:lang w:val="en-US"/>
+        </w:rPr>
+      </w:pPr>
+      <w:proofErr w:type="spellStart"/>
+      <w:r>
+        <w:rPr>
+          <w:lang w:val="en-US"/>
+        </w:rPr>
+        <w:t>LinkedHashSet</w:t>
+      </w:r>
+      <w:proofErr w:type="spellEnd"/>
+      <w:r>
+        <w:rPr>
+          <w:lang w:val="en-US"/>
+        </w:rPr>
+        <w:t xml:space="preserve">   -</w:t>
+      </w:r>
+      <w:r>
+        <w:rPr>
+          <w:lang w:val="en-US"/>
+        </w:rPr>
+        <w:sym w:font="Wingdings" w:char="F0E0"/>
+      </w:r>
+      <w:r>
+        <w:rPr>
+          <w:lang w:val="en-US"/>
+        </w:rPr>
+        <w:t xml:space="preserve"> Classes</w:t>
+      </w:r>
+    </w:p>
+    <w:p>
+      <w:pPr>
+        <w:pStyle w:val="ListParagraph"/>
+        <w:numPr>
+          <w:ilvl w:val="0"/>
+          <w:numId w:val="10"/>
+        </w:numPr>
+        <w:rPr>
+          <w:lang w:val="en-US"/>
+        </w:rPr>
+      </w:pPr>
+      <w:r>
+        <w:rPr>
+          <w:lang w:val="en-US"/>
+        </w:rPr>
+        <w:t>Data will be print in insertion order</w:t>
+      </w:r>
+    </w:p>
+    <w:p>
+      <w:pPr>
+        <w:pStyle w:val="ListParagraph"/>
+        <w:numPr>
+          <w:ilvl w:val="0"/>
+          <w:numId w:val="2"/>
+        </w:numPr>
+        <w:rPr>
+          <w:lang w:val="en-US"/>
+        </w:rPr>
+      </w:pPr>
+      <w:r>
+        <w:rPr>
+          <w:lang w:val="en-US"/>
+        </w:rPr>
+        <w:t>Map</w:t>
+      </w:r>
+      <w:r>
+        <w:rPr>
+          <w:lang w:val="en-US"/>
+        </w:rPr>
+        <w:t xml:space="preserve">  </w:t>
+      </w:r>
+      <w:r>
+        <w:rPr>
+          <w:lang w:val="en-US"/>
+        </w:rPr>
+        <w:sym w:font="Wingdings" w:char="F0E8"/>
+      </w:r>
+      <w:r>
+        <w:rPr>
+          <w:lang w:val="en-US"/>
+        </w:rPr>
+        <w:t xml:space="preserve"> Interfaces</w:t>
+      </w:r>
+    </w:p>
+    <w:p>
+      <w:pPr>
+        <w:pStyle w:val="ListParagraph"/>
+        <w:numPr>
+          <w:ilvl w:val="0"/>
+          <w:numId w:val="11"/>
+        </w:numPr>
+        <w:rPr>
+          <w:lang w:val="en-US"/>
+        </w:rPr>
+      </w:pPr>
+      <w:r>
+        <w:rPr>
+          <w:lang w:val="en-US"/>
+        </w:rPr>
+        <w:t>Data will be in key value pair</w:t>
+      </w:r>
+    </w:p>
+    <w:p>
+      <w:pPr>
+        <w:pStyle w:val="ListParagraph"/>
+        <w:numPr>
+          <w:ilvl w:val="0"/>
+          <w:numId w:val="11"/>
+        </w:numPr>
+        <w:rPr>
+          <w:lang w:val="en-US"/>
+        </w:rPr>
+      </w:pPr>
+      <w:r>
+        <w:rPr>
+          <w:lang w:val="en-US"/>
+        </w:rPr>
+        <w:t>Keys will be unique and only 1 null key is allowed.</w:t>
+      </w:r>
+    </w:p>
+    <w:p>
+      <w:pPr>
+        <w:pStyle w:val="ListParagraph"/>
+        <w:numPr>
+          <w:ilvl w:val="0"/>
+          <w:numId w:val="11"/>
+        </w:numPr>
+        <w:rPr>
+          <w:lang w:val="en-US"/>
+        </w:rPr>
+      </w:pPr>
+      <w:r>
+        <w:rPr>
+          <w:lang w:val="en-US"/>
+        </w:rPr>
+        <w:t xml:space="preserve">Values can be </w:t>
+      </w:r>
+      <w:r>
+        <w:rPr>
+          <w:lang w:val="en-US"/>
+        </w:rPr>
+        <w:t>duplicated,</w:t>
+      </w:r>
+      <w:r>
+        <w:rPr>
+          <w:lang w:val="en-US"/>
+        </w:rPr>
+        <w:t xml:space="preserve"> and null allowed.</w:t>
+      </w:r>
+    </w:p>
+    <w:p>
+      <w:pPr>
+        <w:pStyle w:val="ListParagraph"/>
+        <w:numPr>
+          <w:ilvl w:val="0"/>
+          <w:numId w:val="11"/>
+        </w:numPr>
+        <w:rPr>
+          <w:lang w:val="en-US"/>
+        </w:rPr>
+      </w:pPr>
+      <w:r>
+        <w:rPr>
+          <w:lang w:val="en-US"/>
+        </w:rPr>
+        <w:t>You can’t iterate map directly, it should be converted to set interface.</w:t>
+      </w:r>
+    </w:p>
+    <w:p>
+      <w:pPr>
+        <w:pStyle w:val="ListParagraph"/>
+        <w:rPr>
+          <w:lang w:val="en-US"/>
+        </w:rPr>
+      </w:pPr>
+    </w:p>
+    <w:p>
+      <w:pPr>
+        <w:pStyle w:val="ListParagraph"/>
+        <w:numPr>
+          <w:ilvl w:val="0"/>
+          <w:numId w:val="5"/>
+        </w:numPr>
+        <w:rPr>
+          <w:lang w:val="en-US"/>
+        </w:rPr>
+      </w:pPr>
+      <w:r>
+        <w:rPr>
+          <w:lang w:val="en-US"/>
+        </w:rPr>
+        <w:t>HashMap</w:t>
+      </w:r>
+      <w:r>
+        <w:rPr>
+          <w:lang w:val="en-US"/>
+        </w:rPr>
+        <w:t xml:space="preserve"> </w:t>
+      </w:r>
+    </w:p>
+    <w:p>
+      <w:pPr>
+        <w:pStyle w:val="ListParagraph"/>
+        <w:numPr>
+          <w:ilvl w:val="0"/>
+          <w:numId w:val="12"/>
+        </w:numPr>
+        <w:rPr>
+          <w:lang w:val="en-US"/>
+        </w:rPr>
+      </w:pPr>
+      <w:r>
+        <w:rPr>
+          <w:lang w:val="en-US"/>
+        </w:rPr>
+        <w:t>Data will be random order</w:t>
+      </w:r>
+    </w:p>
+    <w:p>
+      <w:pPr>
+        <w:pStyle w:val="ListParagraph"/>
+        <w:numPr>
+          <w:ilvl w:val="0"/>
+          <w:numId w:val="5"/>
+        </w:numPr>
+        <w:rPr>
+          <w:lang w:val="en-US"/>
+        </w:rPr>
+      </w:pPr>
+      <w:proofErr w:type="spellStart"/>
+      <w:r>
+        <w:rPr>
+          <w:lang w:val="en-US"/>
+        </w:rPr>
+        <w:t>LinkedHashMap</w:t>
+      </w:r>
+      <w:proofErr w:type="spellEnd"/>
+    </w:p>
+    <w:p>
+      <w:pPr>
+        <w:pStyle w:val="ListParagraph"/>
+        <w:numPr>
+          <w:ilvl w:val="0"/>
+          <w:numId w:val="12"/>
+        </w:numPr>
+        <w:rPr>
+          <w:lang w:val="en-US"/>
+        </w:rPr>
+      </w:pPr>
+      <w:r>
+        <w:rPr>
+          <w:lang w:val="en-US"/>
+        </w:rPr>
+        <w:t>Data will be in insertion order</w:t>
+      </w:r>
+    </w:p>
+    <w:p>
+      <w:pPr>
+        <w:pStyle w:val="ListParagraph"/>
+        <w:numPr>
+          <w:ilvl w:val="0"/>
+          <w:numId w:val="5"/>
+        </w:numPr>
+        <w:rPr>
+          <w:lang w:val="en-US"/>
+        </w:rPr>
+      </w:pPr>
+      <w:proofErr w:type="spellStart"/>
+      <w:r>
+        <w:rPr>
+          <w:lang w:val="en-US"/>
+        </w:rPr>
+        <w:t>TreeMap</w:t>
+      </w:r>
+      <w:proofErr w:type="spellEnd"/>
+    </w:p>
+    <w:p>
+      <w:pPr>
+        <w:pStyle w:val="ListParagraph"/>
+        <w:numPr>
+          <w:ilvl w:val="0"/>
+          <w:numId w:val="12"/>
+        </w:numPr>
+        <w:rPr>
+          <w:lang w:val="en-US"/>
+        </w:rPr>
+      </w:pPr>
+      <w:r>
+        <w:rPr>
+          <w:lang w:val="en-US"/>
+        </w:rPr>
+        <w:t>Data will be ascending order</w:t>
+      </w:r>
+    </w:p>
+    <w:p>
+      <w:pPr>
+        <w:rPr>
+          <w:lang w:val="en-US"/>
+        </w:rPr>
+      </w:pPr>
+      <w:proofErr w:type="spellStart"/>
+      <w:r>
+        <w:rPr>
+          <w:lang w:val="en-US"/>
+        </w:rPr>
+        <w:t>ConcurrentHashMap</w:t>
+      </w:r>
+      <w:proofErr w:type="spellEnd"/>
+      <w:r>
+        <w:rPr>
+          <w:lang w:val="en-US"/>
+        </w:rPr>
+        <w:t>:</w:t>
+      </w:r>
+    </w:p>
+    <w:p>
+      <w:pPr>
+        <w:rPr>
+          <w:lang w:val="en-US"/>
+        </w:rPr>
+      </w:pPr>
+    </w:p>
+    <w:p>
+      <w:pPr>
+        <w:rPr>
+          <w:lang w:val="en-US"/>
+        </w:rPr>
+      </w:pPr>
+      <w:r>
+        <w:rPr>
+          <w:lang w:val="en-US"/>
+        </w:rPr>
+        <w:t xml:space="preserve">Implementation </w:t>
+      </w:r>
+      <w:r>
+        <w:rPr>
+          <w:b/>
+          <w:bCs/>
+          <w:lang w:val="en-US"/>
+        </w:rPr>
+        <w:t>HashMap</w:t>
+      </w:r>
+      <w:r>
+        <w:rPr>
+          <w:lang w:val="en-US"/>
+        </w:rPr>
+        <w:t>:</w:t>
+      </w:r>
+    </w:p>
+    <w:p>
+      <w:pPr>
+        <w:pStyle w:val="ListParagraph"/>
+        <w:numPr>
+          <w:ilvl w:val="0"/>
+          <w:numId w:val="5"/>
+        </w:numPr>
+        <w:rPr>
+          <w:lang w:val="en-US"/>
+        </w:rPr>
+      </w:pPr>
+      <w:r>
+        <w:rPr>
+          <w:lang w:val="en-US"/>
+        </w:rPr>
+        <w:t>Default size will be 16 index.</w:t>
+      </w:r>
+    </w:p>
+    <w:p>
+      <w:pPr>
+        <w:pStyle w:val="ListParagraph"/>
+        <w:numPr>
+          <w:ilvl w:val="0"/>
+          <w:numId w:val="5"/>
+        </w:numPr>
+        <w:rPr>
+          <w:lang w:val="en-US"/>
+        </w:rPr>
+      </w:pPr>
+      <w:r>
+        <w:rPr>
+          <w:lang w:val="en-US"/>
+        </w:rPr>
+        <w:t>Each index value we will call as bucket.</w:t>
+      </w:r>
+    </w:p>
+    <w:p>
+      <w:pPr>
+        <w:pStyle w:val="ListParagraph"/>
+        <w:numPr>
+          <w:ilvl w:val="0"/>
+          <w:numId w:val="5"/>
+        </w:numPr>
+        <w:rPr>
+          <w:lang w:val="en-US"/>
+        </w:rPr>
+      </w:pPr>
+      <w:r>
+        <w:rPr>
+          <w:lang w:val="en-US"/>
+        </w:rPr>
+        <w:t xml:space="preserve">Each index is internally a </w:t>
+      </w:r>
+      <w:proofErr w:type="spellStart"/>
+      <w:r>
+        <w:rPr>
+          <w:lang w:val="en-US"/>
+        </w:rPr>
+        <w:t>linkedlist</w:t>
+      </w:r>
+      <w:proofErr w:type="spellEnd"/>
+      <w:r>
+        <w:rPr>
+          <w:lang w:val="en-US"/>
+        </w:rPr>
+        <w:t>.</w:t>
+      </w:r>
+    </w:p>
+    <w:p>
+      <w:pPr>
+        <w:rPr>
+          <w:lang w:val="en-US"/>
+        </w:rPr>
+      </w:pPr>
+      <w:r>
+        <w:rPr>
+          <w:lang w:val="en-US"/>
+        </w:rPr>
+        <w:t>Map&lt;Integer, String&gt; map = new HashMap&lt;&gt;();</w:t>
+      </w:r>
+    </w:p>
+    <w:p>
+      <w:pPr>
+        <w:rPr>
+          <w:lang w:val="en-US"/>
+        </w:rPr>
+      </w:pPr>
+      <w:proofErr w:type="spellStart"/>
+      <w:r>
+        <w:rPr>
+          <w:lang w:val="en-US"/>
+        </w:rPr>
+        <w:t>map.put</w:t>
+      </w:r>
+      <w:proofErr w:type="spellEnd"/>
+      <w:r>
+        <w:rPr>
+          <w:lang w:val="en-US"/>
+        </w:rPr>
+        <w:t xml:space="preserve">(1,”Hi”); </w:t>
+      </w:r>
+      <w:r>
+        <w:rPr>
+          <w:lang w:val="en-US"/>
+        </w:rPr>
+        <w:sym w:font="Wingdings" w:char="F0E8"/>
+      </w:r>
+      <w:r>
+        <w:rPr>
+          <w:lang w:val="en-US"/>
+        </w:rPr>
+        <w:t xml:space="preserve"> </w:t>
+      </w:r>
+      <w:proofErr w:type="spellStart"/>
+      <w:r>
+        <w:rPr>
+          <w:lang w:val="en-US"/>
+        </w:rPr>
+        <w:t>hashcode</w:t>
+      </w:r>
+      <w:proofErr w:type="spellEnd"/>
+      <w:r>
+        <w:rPr>
+          <w:lang w:val="en-US"/>
+        </w:rPr>
+        <w:t xml:space="preserve"> will be calculated for key </w:t>
+      </w:r>
+      <w:r>
+        <w:rPr>
+          <w:lang w:val="en-US"/>
+        </w:rPr>
+        <w:sym w:font="Wingdings" w:char="F0E8"/>
+      </w:r>
+      <w:r>
+        <w:rPr>
+          <w:lang w:val="en-US"/>
+        </w:rPr>
+        <w:t xml:space="preserve">1 </w:t>
+      </w:r>
+      <w:r>
+        <w:rPr>
+          <w:lang w:val="en-US"/>
+        </w:rPr>
+        <w:sym w:font="Wingdings" w:char="F0E8"/>
+      </w:r>
+      <w:r>
+        <w:rPr>
+          <w:lang w:val="en-US"/>
+        </w:rPr>
+        <w:t xml:space="preserve"> 12345678 </w:t>
+      </w:r>
+      <w:r>
+        <w:rPr>
+          <w:lang w:val="en-US"/>
+        </w:rPr>
+        <w:sym w:font="Wingdings" w:char="F0E8"/>
+      </w:r>
+      <w:r>
+        <w:rPr>
+          <w:lang w:val="en-US"/>
+        </w:rPr>
+        <w:t xml:space="preserve">index =  12345678%16 </w:t>
+      </w:r>
+      <w:r>
+        <w:rPr>
+          <w:lang w:val="en-US"/>
+        </w:rPr>
+        <w:sym w:font="Wingdings" w:char="F0E8"/>
+      </w:r>
+      <w:r>
+        <w:rPr>
+          <w:lang w:val="en-US"/>
+        </w:rPr>
+        <w:t xml:space="preserve"> index value will be 0-15</w:t>
+      </w:r>
+      <w:r>
+        <w:rPr>
+          <w:lang w:val="en-US"/>
+        </w:rPr>
+        <w:t xml:space="preserve">  </w:t>
+      </w:r>
+      <w:r>
+        <w:rPr>
+          <w:lang w:val="en-US"/>
+        </w:rPr>
+        <w:sym w:font="Wingdings" w:char="F0E8"/>
+      </w:r>
+      <w:r>
+        <w:rPr>
+          <w:lang w:val="en-US"/>
+        </w:rPr>
+        <w:t xml:space="preserve"> 1 </w:t>
+      </w:r>
+      <w:r>
+        <w:rPr>
+          <w:lang w:val="en-US"/>
+        </w:rPr>
+        <w:sym w:font="Wingdings" w:char="F0E8"/>
+      </w:r>
+      <w:r>
+        <w:rPr>
+          <w:lang w:val="en-US"/>
+        </w:rPr>
+        <w:t xml:space="preserve"> in 1</w:t>
+      </w:r>
+      <w:r>
+        <w:rPr>
+          <w:vertAlign w:val="superscript"/>
+          <w:lang w:val="en-US"/>
+        </w:rPr>
+        <w:t>st</w:t>
+      </w:r>
+      <w:r>
+        <w:rPr>
+          <w:lang w:val="en-US"/>
+        </w:rPr>
+        <w:t xml:space="preserve"> index </w:t>
+      </w:r>
+      <w:proofErr w:type="spellStart"/>
+      <w:r>
+        <w:rPr>
+          <w:lang w:val="en-US"/>
+        </w:rPr>
+        <w:t>hashcode</w:t>
+      </w:r>
+      <w:proofErr w:type="spellEnd"/>
+      <w:r>
+        <w:rPr>
+          <w:lang w:val="en-US"/>
+        </w:rPr>
+        <w:t xml:space="preserve">, </w:t>
+      </w:r>
+      <w:proofErr w:type="spellStart"/>
+      <w:r>
+        <w:rPr>
+          <w:lang w:val="en-US"/>
+        </w:rPr>
+        <w:t>key,value</w:t>
+      </w:r>
+      <w:proofErr w:type="spellEnd"/>
+      <w:r>
+        <w:rPr>
+          <w:lang w:val="en-US"/>
+        </w:rPr>
+        <w:t>, address of next node</w:t>
+      </w:r>
+    </w:p>
+    <w:p>
+      <w:pPr>
+        <w:rPr>
+          <w:lang w:val="en-US"/>
+        </w:rPr>
+      </w:pPr>
+      <w:proofErr w:type="spellStart"/>
+      <w:r>
+        <w:rPr>
+          <w:lang w:val="en-US"/>
+        </w:rPr>
+        <w:t>map.put</w:t>
+      </w:r>
+      <w:proofErr w:type="spellEnd"/>
+      <w:r>
+        <w:rPr>
+          <w:lang w:val="en-US"/>
+        </w:rPr>
+        <w:t>(4,”Hello”)</w:t>
+      </w:r>
+    </w:p>
+    <w:p>
+      <w:pPr>
+        <w:rPr>
+          <w:lang w:val="en-US"/>
+        </w:rPr>
+      </w:pPr>
+      <w:proofErr w:type="spellStart"/>
+      <w:r>
+        <w:rPr>
+          <w:lang w:val="en-US"/>
+        </w:rPr>
+        <w:t>map.put</w:t>
+      </w:r>
+      <w:proofErr w:type="spellEnd"/>
+      <w:r>
+        <w:rPr>
+          <w:lang w:val="en-US"/>
+        </w:rPr>
+        <w:t>(29,”Sunny”);</w:t>
+      </w:r>
+    </w:p>
+    <w:p>
+      <w:pPr>
+        <w:rPr>
+          <w:lang w:val="en-US"/>
+        </w:rPr>
+      </w:pPr>
+      <w:proofErr w:type="spellStart"/>
+      <w:r>
+        <w:rPr>
+          <w:lang w:val="en-US"/>
+        </w:rPr>
+        <w:t>map.get</w:t>
+      </w:r>
+      <w:proofErr w:type="spellEnd"/>
+      <w:r>
+        <w:rPr>
+          <w:lang w:val="en-US"/>
+        </w:rPr>
+        <w:t xml:space="preserve">(29); </w:t>
+      </w:r>
+      <w:r>
+        <w:rPr>
+          <w:lang w:val="en-US"/>
+        </w:rPr>
+        <w:sym w:font="Wingdings" w:char="F0E8"/>
+      </w:r>
+      <w:r>
+        <w:rPr>
+          <w:lang w:val="en-US"/>
+        </w:rPr>
+        <w:t xml:space="preserve"> 63281940  </w:t>
+      </w:r>
+      <w:r>
+        <w:rPr>
+          <w:lang w:val="en-US"/>
+        </w:rPr>
+        <w:sym w:font="Wingdings" w:char="F0E8"/>
+      </w:r>
+      <w:r>
+        <w:rPr>
+          <w:lang w:val="en-US"/>
+        </w:rPr>
+        <w:t xml:space="preserve"> 4 index </w:t>
+      </w:r>
+    </w:p>
+    <w:p>
+      <w:pPr>
+        <w:rPr>
+          <w:lang w:val="en-US"/>
+        </w:rPr>
+      </w:pPr>
+    </w:p>
+    <w:p>
+      <w:pPr>
+        <w:rPr>
+          <w:lang w:val="en-US"/>
+        </w:rPr>
+      </w:pPr>
+    </w:p>
+    <w:p>
+      <w:pPr>
+        <w:rPr>
+          <w:lang w:val="en-US"/>
+        </w:rPr>
+      </w:pPr>
+      <w:r>
+        <w:rPr>
+          <w:noProof/>
+        </w:rPr>
+        <w:lastRenderedPageBreak/>
+        <w:drawing>
+          <wp:inline distT="0" distB="0" distL="0" distR="0" wp14:anchorId="08A369CE" wp14:editId="001EB9B7">
+            <wp:extent cx="5074920" cy="2278380"/>
+            <wp:effectExtent l="0" t="0" r="0" b="7620"/>
+            <wp:docPr id="2" name="Picture 2" descr="Working of HashMap in Java | How HashMap works - javatpoint"/>
+            <wp:cNvGraphicFramePr>
+              <a:graphicFrameLocks xmlns:a="http://schemas.openxmlformats.org/drawingml/2006/main" noChangeAspect="1"/>
+            </wp:cNvGraphicFramePr>
+            <a:graphic xmlns:a="http://schemas.openxmlformats.org/drawingml/2006/main">
+              <a:graphicData uri="http://schemas.openxmlformats.org/drawingml/2006/picture">
+                <pic:pic xmlns:pic="http://schemas.openxmlformats.org/drawingml/2006/picture">
+                  <pic:nvPicPr>
+                    <pic:cNvPr id="0" name="Picture 1" descr="Working of HashMap in Java | How HashMap works - javatpoint"/>
+                    <pic:cNvPicPr>
+                      <a:picLocks noChangeAspect="1" noChangeArrowheads="1"/>
+                    </pic:cNvPicPr>
+                  </pic:nvPicPr>
+                  <pic:blipFill>
+                    <a:blip r:embed="rId6">
+                      <a:extLst>
+                        <a:ext uri="{28A0092B-C50C-407E-A947-70E740481C1C}">
+                          <a14:useLocalDpi xmlns:a14="http://schemas.microsoft.com/office/drawing/2010/main" val="0"/>
+                        </a:ext>
+                      </a:extLst>
+                    </a:blip>
+                    <a:srcRect/>
+                    <a:stretch>
+                      <a:fillRect/>
+                    </a:stretch>
+                  </pic:blipFill>
+                  <pic:spPr bwMode="auto">
+                    <a:xfrm>
+                      <a:off x="0" y="0"/>
+                      <a:ext cx="5074920" cy="2278380"/>
+                    </a:xfrm>
+                    <a:prstGeom prst="rect">
+                      <a:avLst/>
+                    </a:prstGeom>
+                    <a:noFill/>
+                    <a:ln>
+                      <a:noFill/>
+                    </a:ln>
+                  </pic:spPr>
+                </pic:pic>
+              </a:graphicData>
+            </a:graphic>
+          </wp:inline>
+        </w:drawing>
+      </w:r>
+    </w:p>
+    <w:p>
+      <w:pPr>
+        <w:rPr>
+          <w:lang w:val="en-US"/>
+        </w:rPr>
+      </w:pPr>
+    </w:p>
     <w:sectPr>
       <w:pgSz w:w="11906" w:h="16838"/>
       <w:pgMar w:top="1440" w:right="1440" w:bottom="1440" w:left="1440" w:header="708" w:footer="708" w:gutter="0"/>
@@ -686,6 +1528,178 @@
 <file path=word/numbering.xml><?xml version="1.0" encoding="utf-8"?>
 <w:numbering xmlns:wpc="http://schemas.microsoft.com/office/word/2010/wordprocessingCanvas" xmlns:cx="http://schemas.microsoft.com/office/drawing/2014/chartex" xmlns:cx1="http://schemas.microsoft.com/office/drawing/2015/9/8/chartex" xmlns:cx2="http://schemas.microsoft.com/office/drawing/2015/10/21/chartex" xmlns:cx3="http://schemas.microsoft.com/office/drawing/2016/5/9/chartex" xmlns:cx4="http://schemas.microsoft.com/office/drawing/2016/5/10/chartex" xmlns:cx5="http://schemas.microsoft.com/office/drawing/2016/5/11/chartex" xmlns:cx6="http://schemas.microsoft.com/office/drawing/2016/5/12/chartex" xmlns:cx7="http://schemas.microsoft.com/office/drawing/2016/5/13/chartex" xmlns:cx8="http://schemas.microsoft.com/office/drawing/2016/5/14/chartex" xmlns:mc="http://schemas.openxmlformats.org/markup-compatibility/2006" xmlns:aink="http://schemas.microsoft.com/office/drawing/2016/ink" xmlns:am3d="http://schemas.microsoft.com/office/drawing/2017/model3d" xmlns:o="urn:schemas-microsoft-com:office:office" xmlns:r="http://schemas.openxmlformats.org/officeDocument/2006/relationships" xmlns:m="http://schemas.openxmlformats.org/officeDocument/2006/math" xmlns:v="urn:schemas-microsoft-com:vml" xmlns:wp14="http://schemas.microsoft.com/office/word/2010/wordprocessingDrawing" xmlns:wp="http://schemas.openxmlformats.org/drawingml/2006/wordprocessingDrawing" xmlns:w10="urn:schemas-microsoft-com:office:word" xmlns:w="http://schemas.openxmlformats.org/wordprocessingml/2006/main" xmlns:w14="http://schemas.microsoft.com/office/word/2010/wordml" xmlns:w15="http://schemas.microsoft.com/office/word/2012/wordml" xmlns:w16cex="http://schemas.microsoft.com/office/word/2018/wordml/cex" xmlns:w16cid="http://schemas.microsoft.com/office/word/2016/wordml/cid" xmlns:w16="http://schemas.microsoft.com/office/word/2018/wordml" xmlns:w16sdtdh="http://schemas.microsoft.com/office/word/2020/wordml/sdtdatahash" xmlns:w16se="http://schemas.microsoft.com/office/word/2015/wordml/symex" xmlns:wpg="http://schemas.microsoft.com/office/word/2010/wordprocessingGroup" xmlns:wpi="http://schemas.microsoft.com/office/word/2010/wordprocessingInk" xmlns:wne="http://schemas.microsoft.com/office/word/2006/wordml" xmlns:wps="http://schemas.microsoft.com/office/word/2010/wordprocessingShape" mc:Ignorable="w14 w15 w16se w16cid w16 w16cex w16sdtdh wp14">
   <w:abstractNum w:abstractNumId="0" w15:restartNumberingAfterBreak="0">
+    <w:nsid w:val="02F36039"/>
+    <w:multiLevelType w:val="hybridMultilevel"/>
+    <w:tmpl w:val="5F861040"/>
+    <w:lvl w:ilvl="0" w:tplc="40090013">
+      <w:start w:val="1"/>
+      <w:numFmt w:val="upperRoman"/>
+      <w:lvlText w:val="%1."/>
+      <w:lvlJc w:val="right"/>
+      <w:pPr>
+        <w:ind w:left="1080" w:hanging="360"/>
+      </w:pPr>
+    </w:lvl>
+    <w:lvl w:ilvl="1" w:tplc="40090019" w:tentative="1">
+      <w:start w:val="1"/>
+      <w:numFmt w:val="lowerLetter"/>
+      <w:lvlText w:val="%2."/>
+      <w:lvlJc w:val="left"/>
+      <w:pPr>
+        <w:ind w:left="1800" w:hanging="360"/>
+      </w:pPr>
+    </w:lvl>
+    <w:lvl w:ilvl="2" w:tplc="4009001B" w:tentative="1">
+      <w:start w:val="1"/>
+      <w:numFmt w:val="lowerRoman"/>
+      <w:lvlText w:val="%3."/>
+      <w:lvlJc w:val="right"/>
+      <w:pPr>
+        <w:ind w:left="2520" w:hanging="180"/>
+      </w:pPr>
+    </w:lvl>
+    <w:lvl w:ilvl="3" w:tplc="4009000F" w:tentative="1">
+      <w:start w:val="1"/>
+      <w:numFmt w:val="decimal"/>
+      <w:lvlText w:val="%4."/>
+      <w:lvlJc w:val="left"/>
+      <w:pPr>
+        <w:ind w:left="3240" w:hanging="360"/>
+      </w:pPr>
+    </w:lvl>
+    <w:lvl w:ilvl="4" w:tplc="40090019" w:tentative="1">
+      <w:start w:val="1"/>
+      <w:numFmt w:val="lowerLetter"/>
+      <w:lvlText w:val="%5."/>
+      <w:lvlJc w:val="left"/>
+      <w:pPr>
+        <w:ind w:left="3960" w:hanging="360"/>
+      </w:pPr>
+    </w:lvl>
+    <w:lvl w:ilvl="5" w:tplc="4009001B" w:tentative="1">
+      <w:start w:val="1"/>
+      <w:numFmt w:val="lowerRoman"/>
+      <w:lvlText w:val="%6."/>
+      <w:lvlJc w:val="right"/>
+      <w:pPr>
+        <w:ind w:left="4680" w:hanging="180"/>
+      </w:pPr>
+    </w:lvl>
+    <w:lvl w:ilvl="6" w:tplc="4009000F" w:tentative="1">
+      <w:start w:val="1"/>
+      <w:numFmt w:val="decimal"/>
+      <w:lvlText w:val="%7."/>
+      <w:lvlJc w:val="left"/>
+      <w:pPr>
+        <w:ind w:left="5400" w:hanging="360"/>
+      </w:pPr>
+    </w:lvl>
+    <w:lvl w:ilvl="7" w:tplc="40090019" w:tentative="1">
+      <w:start w:val="1"/>
+      <w:numFmt w:val="lowerLetter"/>
+      <w:lvlText w:val="%8."/>
+      <w:lvlJc w:val="left"/>
+      <w:pPr>
+        <w:ind w:left="6120" w:hanging="360"/>
+      </w:pPr>
+    </w:lvl>
+    <w:lvl w:ilvl="8" w:tplc="4009001B" w:tentative="1">
+      <w:start w:val="1"/>
+      <w:numFmt w:val="lowerRoman"/>
+      <w:lvlText w:val="%9."/>
+      <w:lvlJc w:val="right"/>
+      <w:pPr>
+        <w:ind w:left="6840" w:hanging="180"/>
+      </w:pPr>
+    </w:lvl>
+  </w:abstractNum>
+  <w:abstractNum w:abstractNumId="1" w15:restartNumberingAfterBreak="0">
+    <w:nsid w:val="066339AB"/>
+    <w:multiLevelType w:val="hybridMultilevel"/>
+    <w:tmpl w:val="3BB87166"/>
+    <w:lvl w:ilvl="0" w:tplc="40090013">
+      <w:start w:val="1"/>
+      <w:numFmt w:val="upperRoman"/>
+      <w:lvlText w:val="%1."/>
+      <w:lvlJc w:val="right"/>
+      <w:pPr>
+        <w:ind w:left="1800" w:hanging="360"/>
+      </w:pPr>
+    </w:lvl>
+    <w:lvl w:ilvl="1" w:tplc="40090019" w:tentative="1">
+      <w:start w:val="1"/>
+      <w:numFmt w:val="lowerLetter"/>
+      <w:lvlText w:val="%2."/>
+      <w:lvlJc w:val="left"/>
+      <w:pPr>
+        <w:ind w:left="2520" w:hanging="360"/>
+      </w:pPr>
+    </w:lvl>
+    <w:lvl w:ilvl="2" w:tplc="4009001B" w:tentative="1">
+      <w:start w:val="1"/>
+      <w:numFmt w:val="lowerRoman"/>
+      <w:lvlText w:val="%3."/>
+      <w:lvlJc w:val="right"/>
+      <w:pPr>
+        <w:ind w:left="3240" w:hanging="180"/>
+      </w:pPr>
+    </w:lvl>
+    <w:lvl w:ilvl="3" w:tplc="4009000F" w:tentative="1">
+      <w:start w:val="1"/>
+      <w:numFmt w:val="decimal"/>
+      <w:lvlText w:val="%4."/>
+      <w:lvlJc w:val="left"/>
+      <w:pPr>
+        <w:ind w:left="3960" w:hanging="360"/>
+      </w:pPr>
+    </w:lvl>
+    <w:lvl w:ilvl="4" w:tplc="40090019" w:tentative="1">
+      <w:start w:val="1"/>
+      <w:numFmt w:val="lowerLetter"/>
+      <w:lvlText w:val="%5."/>
+      <w:lvlJc w:val="left"/>
+      <w:pPr>
+        <w:ind w:left="4680" w:hanging="360"/>
+      </w:pPr>
+    </w:lvl>
+    <w:lvl w:ilvl="5" w:tplc="4009001B" w:tentative="1">
+      <w:start w:val="1"/>
+      <w:numFmt w:val="lowerRoman"/>
+      <w:lvlText w:val="%6."/>
+      <w:lvlJc w:val="right"/>
+      <w:pPr>
+        <w:ind w:left="5400" w:hanging="180"/>
+      </w:pPr>
+    </w:lvl>
+    <w:lvl w:ilvl="6" w:tplc="4009000F" w:tentative="1">
+      <w:start w:val="1"/>
+      <w:numFmt w:val="decimal"/>
+      <w:lvlText w:val="%7."/>
+      <w:lvlJc w:val="left"/>
+      <w:pPr>
+        <w:ind w:left="6120" w:hanging="360"/>
+      </w:pPr>
+    </w:lvl>
+    <w:lvl w:ilvl="7" w:tplc="40090019" w:tentative="1">
+      <w:start w:val="1"/>
+      <w:numFmt w:val="lowerLetter"/>
+      <w:lvlText w:val="%8."/>
+      <w:lvlJc w:val="left"/>
+      <w:pPr>
+        <w:ind w:left="6840" w:hanging="360"/>
+      </w:pPr>
+    </w:lvl>
+    <w:lvl w:ilvl="8" w:tplc="4009001B" w:tentative="1">
+      <w:start w:val="1"/>
+      <w:numFmt w:val="lowerRoman"/>
+      <w:lvlText w:val="%9."/>
+      <w:lvlJc w:val="right"/>
+      <w:pPr>
+        <w:ind w:left="7560" w:hanging="180"/>
+      </w:pPr>
+    </w:lvl>
+  </w:abstractNum>
+  <w:abstractNum w:abstractNumId="2" w15:restartNumberingAfterBreak="0">
     <w:nsid w:val="1CB16DF4"/>
     <w:multiLevelType w:val="hybridMultilevel"/>
     <w:tmpl w:val="E626C22A"/>
@@ -771,7 +1785,7 @@
       </w:pPr>
     </w:lvl>
   </w:abstractNum>
-  <w:abstractNum w:abstractNumId="1" w15:restartNumberingAfterBreak="0">
+  <w:abstractNum w:abstractNumId="3" w15:restartNumberingAfterBreak="0">
     <w:nsid w:val="28AC7A6A"/>
     <w:multiLevelType w:val="hybridMultilevel"/>
     <w:tmpl w:val="03149646"/>
@@ -857,10 +1871,10 @@
       </w:pPr>
     </w:lvl>
   </w:abstractNum>
-  <w:abstractNum w:abstractNumId="2" w15:restartNumberingAfterBreak="0">
+  <w:abstractNum w:abstractNumId="4" w15:restartNumberingAfterBreak="0">
     <w:nsid w:val="35775D84"/>
     <w:multiLevelType w:val="hybridMultilevel"/>
-    <w:tmpl w:val="BA48CA58"/>
+    <w:tmpl w:val="F4088694"/>
     <w:lvl w:ilvl="0" w:tplc="40090001">
       <w:start w:val="1"/>
       <w:numFmt w:val="bullet"/>
@@ -970,7 +1984,7 @@
       </w:rPr>
     </w:lvl>
   </w:abstractNum>
-  <w:abstractNum w:abstractNumId="3" w15:restartNumberingAfterBreak="0">
+  <w:abstractNum w:abstractNumId="5" w15:restartNumberingAfterBreak="0">
     <w:nsid w:val="365800B4"/>
     <w:multiLevelType w:val="hybridMultilevel"/>
     <w:tmpl w:val="2B5E05E6"/>
@@ -1056,7 +2070,7 @@
       </w:pPr>
     </w:lvl>
   </w:abstractNum>
-  <w:abstractNum w:abstractNumId="4" w15:restartNumberingAfterBreak="0">
+  <w:abstractNum w:abstractNumId="6" w15:restartNumberingAfterBreak="0">
     <w:nsid w:val="48EF3EDC"/>
     <w:multiLevelType w:val="hybridMultilevel"/>
     <w:tmpl w:val="D44A942E"/>
@@ -1169,7 +2183,179 @@
       </w:rPr>
     </w:lvl>
   </w:abstractNum>
-  <w:abstractNum w:abstractNumId="5" w15:restartNumberingAfterBreak="0">
+  <w:abstractNum w:abstractNumId="7" w15:restartNumberingAfterBreak="0">
+    <w:nsid w:val="52572C9F"/>
+    <w:multiLevelType w:val="hybridMultilevel"/>
+    <w:tmpl w:val="5DF86F70"/>
+    <w:lvl w:ilvl="0" w:tplc="4009001B">
+      <w:start w:val="1"/>
+      <w:numFmt w:val="lowerRoman"/>
+      <w:lvlText w:val="%1."/>
+      <w:lvlJc w:val="right"/>
+      <w:pPr>
+        <w:ind w:left="1800" w:hanging="360"/>
+      </w:pPr>
+    </w:lvl>
+    <w:lvl w:ilvl="1" w:tplc="40090019" w:tentative="1">
+      <w:start w:val="1"/>
+      <w:numFmt w:val="lowerLetter"/>
+      <w:lvlText w:val="%2."/>
+      <w:lvlJc w:val="left"/>
+      <w:pPr>
+        <w:ind w:left="2520" w:hanging="360"/>
+      </w:pPr>
+    </w:lvl>
+    <w:lvl w:ilvl="2" w:tplc="4009001B" w:tentative="1">
+      <w:start w:val="1"/>
+      <w:numFmt w:val="lowerRoman"/>
+      <w:lvlText w:val="%3."/>
+      <w:lvlJc w:val="right"/>
+      <w:pPr>
+        <w:ind w:left="3240" w:hanging="180"/>
+      </w:pPr>
+    </w:lvl>
+    <w:lvl w:ilvl="3" w:tplc="4009000F" w:tentative="1">
+      <w:start w:val="1"/>
+      <w:numFmt w:val="decimal"/>
+      <w:lvlText w:val="%4."/>
+      <w:lvlJc w:val="left"/>
+      <w:pPr>
+        <w:ind w:left="3960" w:hanging="360"/>
+      </w:pPr>
+    </w:lvl>
+    <w:lvl w:ilvl="4" w:tplc="40090019" w:tentative="1">
+      <w:start w:val="1"/>
+      <w:numFmt w:val="lowerLetter"/>
+      <w:lvlText w:val="%5."/>
+      <w:lvlJc w:val="left"/>
+      <w:pPr>
+        <w:ind w:left="4680" w:hanging="360"/>
+      </w:pPr>
+    </w:lvl>
+    <w:lvl w:ilvl="5" w:tplc="4009001B" w:tentative="1">
+      <w:start w:val="1"/>
+      <w:numFmt w:val="lowerRoman"/>
+      <w:lvlText w:val="%6."/>
+      <w:lvlJc w:val="right"/>
+      <w:pPr>
+        <w:ind w:left="5400" w:hanging="180"/>
+      </w:pPr>
+    </w:lvl>
+    <w:lvl w:ilvl="6" w:tplc="4009000F" w:tentative="1">
+      <w:start w:val="1"/>
+      <w:numFmt w:val="decimal"/>
+      <w:lvlText w:val="%7."/>
+      <w:lvlJc w:val="left"/>
+      <w:pPr>
+        <w:ind w:left="6120" w:hanging="360"/>
+      </w:pPr>
+    </w:lvl>
+    <w:lvl w:ilvl="7" w:tplc="40090019" w:tentative="1">
+      <w:start w:val="1"/>
+      <w:numFmt w:val="lowerLetter"/>
+      <w:lvlText w:val="%8."/>
+      <w:lvlJc w:val="left"/>
+      <w:pPr>
+        <w:ind w:left="6840" w:hanging="360"/>
+      </w:pPr>
+    </w:lvl>
+    <w:lvl w:ilvl="8" w:tplc="4009001B" w:tentative="1">
+      <w:start w:val="1"/>
+      <w:numFmt w:val="lowerRoman"/>
+      <w:lvlText w:val="%9."/>
+      <w:lvlJc w:val="right"/>
+      <w:pPr>
+        <w:ind w:left="7560" w:hanging="180"/>
+      </w:pPr>
+    </w:lvl>
+  </w:abstractNum>
+  <w:abstractNum w:abstractNumId="8" w15:restartNumberingAfterBreak="0">
+    <w:nsid w:val="6BE215E6"/>
+    <w:multiLevelType w:val="hybridMultilevel"/>
+    <w:tmpl w:val="8DFC8D64"/>
+    <w:lvl w:ilvl="0" w:tplc="4009001B">
+      <w:start w:val="1"/>
+      <w:numFmt w:val="lowerRoman"/>
+      <w:lvlText w:val="%1."/>
+      <w:lvlJc w:val="right"/>
+      <w:pPr>
+        <w:ind w:left="720" w:hanging="360"/>
+      </w:pPr>
+    </w:lvl>
+    <w:lvl w:ilvl="1" w:tplc="40090019" w:tentative="1">
+      <w:start w:val="1"/>
+      <w:numFmt w:val="lowerLetter"/>
+      <w:lvlText w:val="%2."/>
+      <w:lvlJc w:val="left"/>
+      <w:pPr>
+        <w:ind w:left="1440" w:hanging="360"/>
+      </w:pPr>
+    </w:lvl>
+    <w:lvl w:ilvl="2" w:tplc="4009001B" w:tentative="1">
+      <w:start w:val="1"/>
+      <w:numFmt w:val="lowerRoman"/>
+      <w:lvlText w:val="%3."/>
+      <w:lvlJc w:val="right"/>
+      <w:pPr>
+        <w:ind w:left="2160" w:hanging="180"/>
+      </w:pPr>
+    </w:lvl>
+    <w:lvl w:ilvl="3" w:tplc="4009000F" w:tentative="1">
+      <w:start w:val="1"/>
+      <w:numFmt w:val="decimal"/>
+      <w:lvlText w:val="%4."/>
+      <w:lvlJc w:val="left"/>
+      <w:pPr>
+        <w:ind w:left="2880" w:hanging="360"/>
+      </w:pPr>
+    </w:lvl>
+    <w:lvl w:ilvl="4" w:tplc="40090019" w:tentative="1">
+      <w:start w:val="1"/>
+      <w:numFmt w:val="lowerLetter"/>
+      <w:lvlText w:val="%5."/>
+      <w:lvlJc w:val="left"/>
+      <w:pPr>
+        <w:ind w:left="3600" w:hanging="360"/>
+      </w:pPr>
+    </w:lvl>
+    <w:lvl w:ilvl="5" w:tplc="4009001B" w:tentative="1">
+      <w:start w:val="1"/>
+      <w:numFmt w:val="lowerRoman"/>
+      <w:lvlText w:val="%6."/>
+      <w:lvlJc w:val="right"/>
+      <w:pPr>
+        <w:ind w:left="4320" w:hanging="180"/>
+      </w:pPr>
+    </w:lvl>
+    <w:lvl w:ilvl="6" w:tplc="4009000F" w:tentative="1">
+      <w:start w:val="1"/>
+      <w:numFmt w:val="decimal"/>
+      <w:lvlText w:val="%7."/>
+      <w:lvlJc w:val="left"/>
+      <w:pPr>
+        <w:ind w:left="5040" w:hanging="360"/>
+      </w:pPr>
+    </w:lvl>
+    <w:lvl w:ilvl="7" w:tplc="40090019" w:tentative="1">
+      <w:start w:val="1"/>
+      <w:numFmt w:val="lowerLetter"/>
+      <w:lvlText w:val="%8."/>
+      <w:lvlJc w:val="left"/>
+      <w:pPr>
+        <w:ind w:left="5760" w:hanging="360"/>
+      </w:pPr>
+    </w:lvl>
+    <w:lvl w:ilvl="8" w:tplc="4009001B" w:tentative="1">
+      <w:start w:val="1"/>
+      <w:numFmt w:val="lowerRoman"/>
+      <w:lvlText w:val="%9."/>
+      <w:lvlJc w:val="right"/>
+      <w:pPr>
+        <w:ind w:left="6480" w:hanging="180"/>
+      </w:pPr>
+    </w:lvl>
+  </w:abstractNum>
+  <w:abstractNum w:abstractNumId="9" w15:restartNumberingAfterBreak="0">
     <w:nsid w:val="6C7510D2"/>
     <w:multiLevelType w:val="hybridMultilevel"/>
     <w:tmpl w:val="EF1EE418"/>
@@ -1282,10 +2468,10 @@
       </w:rPr>
     </w:lvl>
   </w:abstractNum>
-  <w:abstractNum w:abstractNumId="6" w15:restartNumberingAfterBreak="0">
+  <w:abstractNum w:abstractNumId="10" w15:restartNumberingAfterBreak="0">
     <w:nsid w:val="72A57B88"/>
     <w:multiLevelType w:val="hybridMultilevel"/>
-    <w:tmpl w:val="A4828028"/>
+    <w:tmpl w:val="D47AFEA0"/>
     <w:lvl w:ilvl="0" w:tplc="40090001">
       <w:start w:val="1"/>
       <w:numFmt w:val="bullet"/>
@@ -1395,10 +2581,10 @@
       </w:rPr>
     </w:lvl>
   </w:abstractNum>
-  <w:abstractNum w:abstractNumId="7" w15:restartNumberingAfterBreak="0">
+  <w:abstractNum w:abstractNumId="11" w15:restartNumberingAfterBreak="0">
     <w:nsid w:val="7BB402CA"/>
     <w:multiLevelType w:val="hybridMultilevel"/>
-    <w:tmpl w:val="67465914"/>
+    <w:tmpl w:val="28C44BD6"/>
     <w:lvl w:ilvl="0" w:tplc="4009000F">
       <w:start w:val="1"/>
       <w:numFmt w:val="decimal"/>
@@ -1482,28 +2668,40 @@
     </w:lvl>
   </w:abstractNum>
   <w:num w:numId="1">
+    <w:abstractNumId w:val="6"/>
+  </w:num>
+  <w:num w:numId="2">
+    <w:abstractNumId w:val="11"/>
+  </w:num>
+  <w:num w:numId="3">
+    <w:abstractNumId w:val="9"/>
+  </w:num>
+  <w:num w:numId="4">
+    <w:abstractNumId w:val="10"/>
+  </w:num>
+  <w:num w:numId="5">
     <w:abstractNumId w:val="4"/>
   </w:num>
-  <w:num w:numId="2">
-    <w:abstractNumId w:val="7"/>
+  <w:num w:numId="6">
+    <w:abstractNumId w:val="3"/>
   </w:num>
-  <w:num w:numId="3">
+  <w:num w:numId="7">
+    <w:abstractNumId w:val="2"/>
+  </w:num>
+  <w:num w:numId="8">
     <w:abstractNumId w:val="5"/>
   </w:num>
-  <w:num w:numId="4">
-    <w:abstractNumId w:val="6"/>
+  <w:num w:numId="9">
+    <w:abstractNumId w:val="0"/>
   </w:num>
-  <w:num w:numId="5">
-    <w:abstractNumId w:val="2"/>
-  </w:num>
-  <w:num w:numId="6">
+  <w:num w:numId="10">
     <w:abstractNumId w:val="1"/>
   </w:num>
-  <w:num w:numId="7">
-    <w:abstractNumId w:val="0"/>
+  <w:num w:numId="11">
+    <w:abstractNumId w:val="8"/>
   </w:num>
-  <w:num w:numId="8">
-    <w:abstractNumId w:val="3"/>
+  <w:num w:numId="12">
+    <w:abstractNumId w:val="7"/>
   </w:num>
 </w:numbering>
 </file>

--- a/Collection.docx
+++ b/Collection.docx
@@ -226,7 +226,21 @@
         <w:rPr>
           <w:lang w:val="en-US"/>
         </w:rPr>
-        <w:t>By default size is 10.</w:t>
+        <w:t xml:space="preserve">By </w:t>
+      </w:r>
+      <w:proofErr w:type="gramStart"/>
+      <w:r>
+        <w:rPr>
+          <w:lang w:val="en-US"/>
+        </w:rPr>
+        <w:t>default</w:t>
+      </w:r>
+      <w:proofErr w:type="gramEnd"/>
+      <w:r>
+        <w:rPr>
+          <w:lang w:val="en-US"/>
+        </w:rPr>
+        <w:t xml:space="preserve"> size is 10.</w:t>
       </w:r>
     </w:p>
     <w:p>
@@ -373,7 +387,21 @@
         <w:rPr>
           <w:lang w:val="en-US"/>
         </w:rPr>
-        <w:t>You should not use when you want fetch the data from list.</w:t>
+        <w:t xml:space="preserve">You should not use when you want </w:t>
+      </w:r>
+      <w:proofErr w:type="gramStart"/>
+      <w:r>
+        <w:rPr>
+          <w:lang w:val="en-US"/>
+        </w:rPr>
+        <w:t>fetch</w:t>
+      </w:r>
+      <w:proofErr w:type="gramEnd"/>
+      <w:r>
+        <w:rPr>
+          <w:lang w:val="en-US"/>
+        </w:rPr>
+        <w:t xml:space="preserve"> the data from list.</w:t>
       </w:r>
     </w:p>
     <w:p>
@@ -441,7 +469,21 @@
         <w:rPr>
           <w:lang w:val="en-US"/>
         </w:rPr>
-        <w:t xml:space="preserve"> 75%==&gt;  new capacity = current capacity * 2</w:t>
+        <w:t xml:space="preserve"> 75%==</w:t>
+      </w:r>
+      <w:proofErr w:type="gramStart"/>
+      <w:r>
+        <w:rPr>
+          <w:lang w:val="en-US"/>
+        </w:rPr>
+        <w:t>&gt;  new</w:t>
+      </w:r>
+      <w:proofErr w:type="gramEnd"/>
+      <w:r>
+        <w:rPr>
+          <w:lang w:val="en-US"/>
+        </w:rPr>
+        <w:t xml:space="preserve"> capacity = current capacity * 2</w:t>
       </w:r>
     </w:p>
     <w:p>
@@ -698,6 +740,7 @@
         </w:rPr>
       </w:pPr>
       <w:proofErr w:type="spellStart"/>
+      <w:proofErr w:type="gramStart"/>
       <w:r>
         <w:rPr>
           <w:lang w:val="en-US"/>
@@ -711,6 +754,7 @@
         </w:rPr>
         <w:t xml:space="preserve">  -</w:t>
       </w:r>
+      <w:proofErr w:type="gramEnd"/>
       <w:r>
         <w:rPr>
           <w:lang w:val="en-US"/>
@@ -915,7 +959,21 @@
         <w:rPr>
           <w:lang w:val="en-US"/>
         </w:rPr>
-        <w:t>You can’t iterate map directly, it should be converted to set interface.</w:t>
+        <w:t xml:space="preserve">You can’t iterate map </w:t>
+      </w:r>
+      <w:proofErr w:type="gramStart"/>
+      <w:r>
+        <w:rPr>
+          <w:lang w:val="en-US"/>
+        </w:rPr>
+        <w:t>directly,</w:t>
+      </w:r>
+      <w:proofErr w:type="gramEnd"/>
+      <w:r>
+        <w:rPr>
+          <w:lang w:val="en-US"/>
+        </w:rPr>
+        <w:t xml:space="preserve"> it should be converted to set interface.</w:t>
       </w:r>
     </w:p>
     <w:p>
@@ -1114,7 +1172,21 @@
         <w:rPr>
           <w:lang w:val="en-US"/>
         </w:rPr>
-        <w:t>Default size will be 16 index.</w:t>
+        <w:t xml:space="preserve">Default size will be 16 </w:t>
+      </w:r>
+      <w:proofErr w:type="gramStart"/>
+      <w:r>
+        <w:rPr>
+          <w:lang w:val="en-US"/>
+        </w:rPr>
+        <w:t>index</w:t>
+      </w:r>
+      <w:proofErr w:type="gramEnd"/>
+      <w:r>
+        <w:rPr>
+          <w:lang w:val="en-US"/>
+        </w:rPr>
+        <w:t>.</w:t>
       </w:r>
     </w:p>
     <w:p>
@@ -1177,7 +1249,21 @@
         <w:rPr>
           <w:lang w:val="en-US"/>
         </w:rPr>
-        <w:t>Map&lt;Integer, String&gt; map = new HashMap&lt;&gt;();</w:t>
+        <w:t>Map&lt;Integer, String&gt; map = new HashMap&lt;</w:t>
+      </w:r>
+      <w:proofErr w:type="gramStart"/>
+      <w:r>
+        <w:rPr>
+          <w:lang w:val="en-US"/>
+        </w:rPr>
+        <w:t>&gt;(</w:t>
+      </w:r>
+      <w:proofErr w:type="gramEnd"/>
+      <w:r>
+        <w:rPr>
+          <w:lang w:val="en-US"/>
+        </w:rPr>
+        <w:t>);</w:t>
       </w:r>
     </w:p>
     <w:p>
@@ -1198,7 +1284,21 @@
         <w:rPr>
           <w:lang w:val="en-US"/>
         </w:rPr>
-        <w:t xml:space="preserve">(1,”Hi”); </w:t>
+        <w:t>(1</w:t>
+      </w:r>
+      <w:proofErr w:type="gramStart"/>
+      <w:r>
+        <w:rPr>
+          <w:lang w:val="en-US"/>
+        </w:rPr>
+        <w:t>,”Hi</w:t>
+      </w:r>
+      <w:proofErr w:type="gramEnd"/>
+      <w:r>
+        <w:rPr>
+          <w:lang w:val="en-US"/>
+        </w:rPr>
+        <w:t xml:space="preserve">”); </w:t>
       </w:r>
       <w:r>
         <w:rPr>
@@ -1364,7 +1464,21 @@
         <w:rPr>
           <w:lang w:val="en-US"/>
         </w:rPr>
-        <w:t>(4,”Hello”)</w:t>
+        <w:t>(4</w:t>
+      </w:r>
+      <w:proofErr w:type="gramStart"/>
+      <w:r>
+        <w:rPr>
+          <w:lang w:val="en-US"/>
+        </w:rPr>
+        <w:t>,”Hello</w:t>
+      </w:r>
+      <w:proofErr w:type="gramEnd"/>
+      <w:r>
+        <w:rPr>
+          <w:lang w:val="en-US"/>
+        </w:rPr>
+        <w:t>”)</w:t>
       </w:r>
     </w:p>
     <w:p>
@@ -1385,7 +1499,21 @@
         <w:rPr>
           <w:lang w:val="en-US"/>
         </w:rPr>
-        <w:t>(29,”Sunny”);</w:t>
+        <w:t>(29</w:t>
+      </w:r>
+      <w:proofErr w:type="gramStart"/>
+      <w:r>
+        <w:rPr>
+          <w:lang w:val="en-US"/>
+        </w:rPr>
+        <w:t>,”Sunny</w:t>
+      </w:r>
+      <w:proofErr w:type="gramEnd"/>
+      <w:r>
+        <w:rPr>
+          <w:lang w:val="en-US"/>
+        </w:rPr>
+        <w:t>”);</w:t>
       </w:r>
     </w:p>
     <w:p>
@@ -1395,6 +1523,7 @@
         </w:rPr>
       </w:pPr>
       <w:proofErr w:type="spellStart"/>
+      <w:proofErr w:type="gramStart"/>
       <w:r>
         <w:rPr>
           <w:lang w:val="en-US"/>
@@ -1406,7 +1535,14 @@
         <w:rPr>
           <w:lang w:val="en-US"/>
         </w:rPr>
-        <w:t xml:space="preserve">(29); </w:t>
+        <w:t>(</w:t>
+      </w:r>
+      <w:proofErr w:type="gramEnd"/>
+      <w:r>
+        <w:rPr>
+          <w:lang w:val="en-US"/>
+        </w:rPr>
+        <w:t xml:space="preserve">29); </w:t>
       </w:r>
       <w:r>
         <w:rPr>
@@ -1514,6 +1650,184 @@
           <w:lang w:val="en-US"/>
         </w:rPr>
       </w:pPr>
+    </w:p>
+    <w:p>
+      <w:pPr>
+        <w:rPr>
+          <w:lang w:val="en-US"/>
+        </w:rPr>
+      </w:pPr>
+      <w:proofErr w:type="spellStart"/>
+      <w:r>
+        <w:rPr>
+          <w:lang w:val="en-US"/>
+        </w:rPr>
+        <w:t>HashTable</w:t>
+      </w:r>
+      <w:proofErr w:type="spellEnd"/>
+      <w:r>
+        <w:rPr>
+          <w:lang w:val="en-US"/>
+        </w:rPr>
+        <w:t>:</w:t>
+      </w:r>
+    </w:p>
+    <w:p>
+      <w:pPr>
+        <w:rPr>
+          <w:lang w:val="en-US"/>
+        </w:rPr>
+      </w:pPr>
+      <w:r>
+        <w:rPr>
+          <w:lang w:val="en-US"/>
+        </w:rPr>
+        <w:t>It will size 16 by default.</w:t>
+      </w:r>
+    </w:p>
+    <w:p>
+      <w:pPr>
+        <w:rPr>
+          <w:lang w:val="en-US"/>
+        </w:rPr>
+      </w:pPr>
+      <w:r>
+        <w:rPr>
+          <w:lang w:val="en-US"/>
+        </w:rPr>
+        <w:t xml:space="preserve">It is key value pair, </w:t>
+      </w:r>
+    </w:p>
+    <w:p>
+      <w:pPr>
+        <w:rPr>
+          <w:lang w:val="en-US"/>
+        </w:rPr>
+      </w:pPr>
+      <w:r>
+        <w:rPr>
+          <w:lang w:val="en-US"/>
+        </w:rPr>
+        <w:t xml:space="preserve">It </w:t>
+      </w:r>
+      <w:proofErr w:type="gramStart"/>
+      <w:r>
+        <w:rPr>
+          <w:lang w:val="en-US"/>
+        </w:rPr>
+        <w:t>wont</w:t>
+      </w:r>
+      <w:proofErr w:type="gramEnd"/>
+      <w:r>
+        <w:rPr>
+          <w:lang w:val="en-US"/>
+        </w:rPr>
+        <w:t xml:space="preserve"> allow any null keys and values.</w:t>
+      </w:r>
+    </w:p>
+    <w:p>
+      <w:pPr>
+        <w:rPr>
+          <w:lang w:val="en-US"/>
+        </w:rPr>
+      </w:pPr>
+      <w:r>
+        <w:rPr>
+          <w:lang w:val="en-US"/>
+        </w:rPr>
+        <w:t>It is entirely synchronous.</w:t>
+      </w:r>
+    </w:p>
+    <w:p>
+      <w:pPr>
+        <w:rPr>
+          <w:lang w:val="en-US"/>
+        </w:rPr>
+      </w:pPr>
+    </w:p>
+    <w:p>
+      <w:pPr>
+        <w:rPr>
+          <w:lang w:val="en-US"/>
+        </w:rPr>
+      </w:pPr>
+      <w:proofErr w:type="spellStart"/>
+      <w:r>
+        <w:rPr>
+          <w:lang w:val="en-US"/>
+        </w:rPr>
+        <w:t>HashTable</w:t>
+      </w:r>
+      <w:proofErr w:type="spellEnd"/>
+      <w:r>
+        <w:rPr>
+          <w:lang w:val="en-US"/>
+        </w:rPr>
+        <w:t xml:space="preserve">&lt;Integer, String&gt; str = new </w:t>
+      </w:r>
+      <w:proofErr w:type="spellStart"/>
+      <w:r>
+        <w:rPr>
+          <w:lang w:val="en-US"/>
+        </w:rPr>
+        <w:t>HashTable</w:t>
+      </w:r>
+      <w:proofErr w:type="spellEnd"/>
+      <w:r>
+        <w:rPr>
+          <w:lang w:val="en-US"/>
+        </w:rPr>
+        <w:t>&lt;</w:t>
+      </w:r>
+      <w:proofErr w:type="gramStart"/>
+      <w:r>
+        <w:rPr>
+          <w:lang w:val="en-US"/>
+        </w:rPr>
+        <w:t>&gt;(</w:t>
+      </w:r>
+      <w:proofErr w:type="gramEnd"/>
+      <w:r>
+        <w:rPr>
+          <w:lang w:val="en-US"/>
+        </w:rPr>
+        <w:t>);</w:t>
+      </w:r>
+    </w:p>
+    <w:p>
+      <w:pPr>
+        <w:rPr>
+          <w:lang w:val="en-US"/>
+        </w:rPr>
+      </w:pPr>
+      <w:proofErr w:type="spellStart"/>
+      <w:r>
+        <w:rPr>
+          <w:lang w:val="en-US"/>
+        </w:rPr>
+        <w:t>Str.put</w:t>
+      </w:r>
+      <w:proofErr w:type="spellEnd"/>
+      <w:r>
+        <w:rPr>
+          <w:lang w:val="en-US"/>
+        </w:rPr>
+        <w:t>(1</w:t>
+      </w:r>
+      <w:proofErr w:type="gramStart"/>
+      <w:r>
+        <w:rPr>
+          <w:lang w:val="en-US"/>
+        </w:rPr>
+        <w:t>,”A</w:t>
+      </w:r>
+      <w:proofErr w:type="gramEnd"/>
+      <w:r>
+        <w:rPr>
+          <w:lang w:val="en-US"/>
+        </w:rPr>
+        <w:t>”);</w:t>
+      </w:r>
     </w:p>
     <w:sectPr>
       <w:pgSz w:w="11906" w:h="16838"/>
